--- a/Doctor_Paper_Modification/待签字文件/学位论文相关声明材料.docx
+++ b/Doctor_Paper_Modification/待签字文件/学位论文相关声明材料.docx
@@ -453,7 +453,6 @@
               <w:tabs>
                 <w:tab w:val="left" w:pos="5245"/>
               </w:tabs>
-              <w:ind w:firstLineChars="1350" w:firstLine="2846"/>
               <w:rPr>
                 <w:b/>
                 <w:szCs w:val="21"/>
@@ -472,7 +471,21 @@
                 <w:b/>
                 <w:szCs w:val="21"/>
               </w:rPr>
-              <w:t xml:space="preserve">          __________</w:t>
+              <w:t xml:space="preserve">         </w:t>
+            </w:r>
+            <w:r>
+              <w:rPr>
+                <w:b/>
+                <w:szCs w:val="21"/>
+              </w:rPr>
+              <w:t xml:space="preserve">                      </w:t>
+            </w:r>
+            <w:r>
+              <w:rPr>
+                <w:b/>
+                <w:szCs w:val="21"/>
+              </w:rPr>
+              <w:t xml:space="preserve"> __________</w:t>
             </w:r>
             <w:r>
               <w:rPr>
@@ -624,7 +637,6 @@
               <w:tabs>
                 <w:tab w:val="left" w:pos="5245"/>
               </w:tabs>
-              <w:ind w:firstLineChars="1350" w:firstLine="2846"/>
               <w:rPr>
                 <w:b/>
                 <w:szCs w:val="21"/>
@@ -643,7 +655,21 @@
                 <w:b/>
                 <w:szCs w:val="21"/>
               </w:rPr>
-              <w:t xml:space="preserve">          __________</w:t>
+              <w:t xml:space="preserve">          </w:t>
+            </w:r>
+            <w:r>
+              <w:rPr>
+                <w:b/>
+                <w:szCs w:val="21"/>
+              </w:rPr>
+              <w:t xml:space="preserve">                     </w:t>
+            </w:r>
+            <w:r>
+              <w:rPr>
+                <w:b/>
+                <w:szCs w:val="21"/>
+              </w:rPr>
+              <w:t>__________</w:t>
             </w:r>
             <w:r>
               <w:rPr>
@@ -842,8 +868,6 @@
               </w:rPr>
               <w:t xml:space="preserve"> </w:t>
             </w:r>
-            <w:bookmarkStart w:id="0" w:name="_GoBack"/>
-            <w:bookmarkEnd w:id="0"/>
             <w:r>
               <w:rPr>
                 <w:rFonts w:hint="eastAsia"/>
@@ -924,23 +948,16 @@
                 <w:rFonts w:hint="eastAsia"/>
                 <w:szCs w:val="21"/>
               </w:rPr>
-              <w:t xml:space="preserve">　　　　　</w:t>
-            </w:r>
-            <w:r>
-              <w:rPr>
-                <w:rFonts w:hint="eastAsia"/>
+              <w:t xml:space="preserve">　</w:t>
+            </w:r>
+            <w:r>
+              <w:rPr>
                 <w:szCs w:val="21"/>
               </w:rPr>
               <w:t xml:space="preserve"> </w:t>
             </w:r>
             <w:r>
               <w:rPr>
-                <w:szCs w:val="21"/>
-              </w:rPr>
-              <w:t xml:space="preserve">            </w:t>
-            </w:r>
-            <w:r>
-              <w:rPr>
                 <w:rFonts w:hint="eastAsia"/>
                 <w:b/>
                 <w:szCs w:val="21"/>
@@ -976,6 +993,12 @@
                 <w:szCs w:val="21"/>
               </w:rPr>
               <w:t xml:space="preserve"> </w:t>
+            </w:r>
+            <w:r>
+              <w:rPr>
+                <w:szCs w:val="21"/>
+              </w:rPr>
+              <w:t xml:space="preserve">                 </w:t>
             </w:r>
             <w:r>
               <w:rPr>
@@ -1039,14 +1062,14 @@
               <w:rPr>
                 <w:szCs w:val="21"/>
               </w:rPr>
-              <w:t xml:space="preserve">                        </w:t>
-            </w:r>
-            <w:r>
-              <w:rPr>
-                <w:b/>
-                <w:szCs w:val="21"/>
-              </w:rPr>
-              <w:t xml:space="preserve"> __________</w:t>
+              <w:t xml:space="preserve">      </w:t>
+            </w:r>
+            <w:r>
+              <w:rPr>
+                <w:b/>
+                <w:szCs w:val="21"/>
+              </w:rPr>
+              <w:t>__________</w:t>
             </w:r>
             <w:r>
               <w:rPr>
@@ -1090,6 +1113,23 @@
               </w:rPr>
               <w:t xml:space="preserve">日　</w:t>
             </w:r>
+            <w:r>
+              <w:rPr>
+                <w:rFonts w:hint="eastAsia"/>
+                <w:b/>
+                <w:szCs w:val="21"/>
+              </w:rPr>
+              <w:t xml:space="preserve"> </w:t>
+            </w:r>
+            <w:r>
+              <w:rPr>
+                <w:b/>
+                <w:szCs w:val="21"/>
+              </w:rPr>
+              <w:t xml:space="preserve">                </w:t>
+            </w:r>
+            <w:bookmarkStart w:id="0" w:name="_GoBack"/>
+            <w:bookmarkEnd w:id="0"/>
             <w:r>
               <w:rPr>
                 <w:b/>
